--- a/IT - første js prosjekt.docx
+++ b/IT - første js prosjekt.docx
@@ -41,15 +41,6 @@
       <w:pPr>
         <w:rPr>
           <w:rFonts w:ascii="Times New Roman" w:hAnsi="Times New Roman" w:cs="Times New Roman"/>
-          <w:sz w:val="36"/>
-          <w:szCs w:val="36"/>
-        </w:rPr>
-      </w:pPr>
-    </w:p>
-    <w:p>
-      <w:pPr>
-        <w:rPr>
-          <w:rFonts w:ascii="Times New Roman" w:hAnsi="Times New Roman" w:cs="Times New Roman"/>
           <w:sz w:val="32"/>
           <w:szCs w:val="32"/>
         </w:rPr>
@@ -82,15 +73,6 @@
           <w:szCs w:val="32"/>
         </w:rPr>
       </w:pPr>
-    </w:p>
-    <w:p>
-      <w:pPr>
-        <w:rPr>
-          <w:rFonts w:ascii="Times New Roman" w:hAnsi="Times New Roman" w:cs="Times New Roman"/>
-          <w:sz w:val="32"/>
-          <w:szCs w:val="32"/>
-        </w:rPr>
-      </w:pPr>
       <w:hyperlink r:id="rId5" w:history="1">
         <w:r>
           <w:rPr>
@@ -99,7 +81,7 @@
             <w:sz w:val="32"/>
             <w:szCs w:val="32"/>
           </w:rPr>
-          <w:t>https://github.com/JulieQvigstad/spill-JS-prosjekt-1/settings/pages</w:t>
+          <w:t>https://julieqvigstad.github.io/spill-JS-prosjekt-1/</w:t>
         </w:r>
       </w:hyperlink>
       <w:r>
@@ -1061,6 +1043,18 @@
       <w:shd w:val="clear" w:color="auto" w:fill="E1DFDD"/>
     </w:rPr>
   </w:style>
+  <w:style w:type="character" w:styleId="Fulgthyperkobling">
+    <w:name w:val="FollowedHyperlink"/>
+    <w:basedOn w:val="Standardskriftforavsnitt"/>
+    <w:uiPriority w:val="99"/>
+    <w:semiHidden/>
+    <w:unhideWhenUsed/>
+    <w:rsid w:val="00F164E9"/>
+    <w:rPr>
+      <w:color w:val="96607D" w:themeColor="followedHyperlink"/>
+      <w:u w:val="single"/>
+    </w:rPr>
+  </w:style>
 </w:styles>
 </file>
 
